--- a/Training or Rice Type Classification Docs/Requirement Analysis/Data Flow Diagrams and User Stories 5.1 .docx
+++ b/Training or Rice Type Classification Docs/Requirement Analysis/Data Flow Diagrams and User Stories 5.1 .docx
@@ -110,7 +110,25 @@
               <w:rPr>
                 <w:rFonts w:ascii="Arial" w:eastAsia="Arial" w:hAnsi="Arial" w:cs="Arial"/>
               </w:rPr>
-              <w:t>31 January 2025</w:t>
+              <w:t>27</w:t>
+            </w:r>
+            <w:r>
+              <w:rPr>
+                <w:rFonts w:ascii="Arial" w:eastAsia="Arial" w:hAnsi="Arial" w:cs="Arial"/>
+              </w:rPr>
+              <w:t xml:space="preserve"> </w:t>
+            </w:r>
+            <w:r>
+              <w:rPr>
+                <w:rFonts w:ascii="Arial" w:eastAsia="Arial" w:hAnsi="Arial" w:cs="Arial"/>
+              </w:rPr>
+              <w:t>June</w:t>
+            </w:r>
+            <w:r>
+              <w:rPr>
+                <w:rFonts w:ascii="Arial" w:eastAsia="Arial" w:hAnsi="Arial" w:cs="Arial"/>
+              </w:rPr>
+              <w:t xml:space="preserve"> 2025</w:t>
             </w:r>
           </w:p>
         </w:tc>
@@ -192,15 +210,7 @@
               <w:t xml:space="preserve"> </w:t>
             </w:r>
             <w:r>
-              <w:t xml:space="preserve">Palette - A Deep Learning Odyssey </w:t>
-            </w:r>
-            <w:proofErr w:type="gramStart"/>
-            <w:r>
-              <w:t>In</w:t>
-            </w:r>
-            <w:proofErr w:type="gramEnd"/>
-            <w:r>
-              <w:t xml:space="preserve"> Rice Type Classification Through Transfer Learning</w:t>
+              <w:t>Palette - A Deep Learning Odyssey In Rice Type Classification Through Transfer Learning</w:t>
             </w:r>
           </w:p>
         </w:tc>
@@ -340,7 +350,7 @@
               </wp:anchor>
             </w:drawing>
           </mc:Choice>
-          <mc:Fallback xmlns:cr="http://schemas.microsoft.com/office/comments/2020/reactions" xmlns="http://schemas.microsoft.com/office/tasks/2019/documenttasks" xmlns:dgm="http://schemas.openxmlformats.org/drawingml/2006/diagram" xmlns:lc="http://schemas.openxmlformats.org/drawingml/2006/lockedCanvas" xmlns:c="http://schemas.openxmlformats.org/drawingml/2006/chart" xmlns:pic="http://schemas.openxmlformats.org/drawingml/2006/picture" xmlns:a="http://schemas.openxmlformats.org/drawingml/2006/main" xmlns:sl="http://schemas.openxmlformats.org/schemaLibrary/2006/main">
+          <mc:Fallback xmlns:sl="http://schemas.openxmlformats.org/schemaLibrary/2006/main" xmlns:a="http://schemas.openxmlformats.org/drawingml/2006/main" xmlns:pic="http://schemas.openxmlformats.org/drawingml/2006/picture" xmlns:c="http://schemas.openxmlformats.org/drawingml/2006/chart" xmlns:lc="http://schemas.openxmlformats.org/drawingml/2006/lockedCanvas" xmlns:dgm="http://schemas.openxmlformats.org/drawingml/2006/diagram" xmlns="http://schemas.microsoft.com/office/tasks/2019/documenttasks" xmlns:cr="http://schemas.microsoft.com/office/comments/2020/reactions">
             <w:drawing>
               <wp:anchor allowOverlap="1" behindDoc="0" distB="0" distT="0" distL="114300" distR="114300" hidden="0" layoutInCell="1" locked="0" relativeHeight="0" simplePos="0">
                 <wp:simplePos x="0" y="0"/>
@@ -633,7 +643,7 @@
                                 </mc:Choice>
                                 <mc:Fallback>
                                   <w:pict>
-                                    <v:rect w14:anchorId="0FE29D3C" id="Rectangle 3" o:spid="_x0000_s1026" alt="data flow diagram" style="width:24pt;height:24pt;visibility:visible;mso-wrap-style:square;mso-left-percent:-10001;mso-top-percent:-10001;mso-position-horizontal:absolute;mso-position-horizontal-relative:char;mso-position-vertical:absolute;mso-position-vertical-relative:line;mso-left-percent:-10001;mso-top-percent:-10001;v-text-anchor:top" o:gfxdata="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" filled="f" stroked="f">
+                                    <v:rect w14:anchorId="2FFBFEF9" id="Rectangle 3" o:spid="_x0000_s1026" alt="data flow diagram" style="width:24pt;height:24pt;visibility:visible;mso-wrap-style:square;mso-left-percent:-10001;mso-top-percent:-10001;mso-position-horizontal:absolute;mso-position-horizontal-relative:char;mso-position-vertical:absolute;mso-position-vertical-relative:line;mso-left-percent:-10001;mso-top-percent:-10001;v-text-anchor:top" o:gfxdata="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" filled="f" stroked="f">
                                       <o:lock v:ext="edit" aspectratio="t"/>
                                       <w10:anchorlock/>
                                     </v:rect>
@@ -750,7 +760,7 @@
                           </mc:Choice>
                           <mc:Fallback>
                             <w:pict>
-                              <v:rect w14:anchorId="5345DE5E" id="Rectangle 3" o:spid="_x0000_s1026" alt="data flow diagram" style="width:24pt;height:24pt;visibility:visible;mso-wrap-style:square;mso-left-percent:-10001;mso-top-percent:-10001;mso-position-horizontal:absolute;mso-position-horizontal-relative:char;mso-position-vertical:absolute;mso-position-vertical-relative:line;mso-left-percent:-10001;mso-top-percent:-10001;v-text-anchor:top" o:gfxdata="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" filled="f" stroked="f">
+                              <v:rect w14:anchorId="7ECC7194" id="Rectangle 3" o:spid="_x0000_s1026" alt="data flow diagram" style="width:24pt;height:24pt;visibility:visible;mso-wrap-style:square;mso-left-percent:-10001;mso-top-percent:-10001;mso-position-horizontal:absolute;mso-position-horizontal-relative:char;mso-position-vertical:absolute;mso-position-vertical-relative:line;mso-left-percent:-10001;mso-top-percent:-10001;v-text-anchor:top" o:gfxdata="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" filled="f" stroked="f">
                                 <o:lock v:ext="edit" aspectratio="t"/>
                                 <w10:anchorlock/>
                               </v:rect>
